--- a/Actividad 3/ESCOBAR_ESCOBAR_JUAN_DAVID_Act_3.docx
+++ b/Actividad 3/ESCOBAR_ESCOBAR_JUAN_DAVID_Act_3.docx
@@ -3087,9 +3087,9 @@
             <w:spacing w:before="100" w:beforeAutospacing="1" w:after="100" w:afterAutospacing="1"/>
             <w:rPr>
               <w:rFonts w:ascii="Georgia" w:hAnsi="Georgia"/>
+              <w:noProof/>
               <w:sz w:val="22"/>
               <w:szCs w:val="22"/>
-              <w:lang w:val="es-ES"/>
             </w:rPr>
           </w:pPr>
           <w:r>
@@ -3115,34 +3115,6 @@
           <w:lang w:val="es-ES"/>
         </w:rPr>
       </w:pPr>
-    </w:p>
-    <w:p>
-      <w:pPr>
-        <w:spacing w:before="100" w:beforeAutospacing="1" w:after="100" w:afterAutospacing="1"/>
-        <w:rPr>
-          <w:rFonts w:ascii="Georgia" w:hAnsi="Georgia"/>
-          <w:sz w:val="22"/>
-          <w:szCs w:val="22"/>
-          <w:lang w:val="es-ES"/>
-        </w:rPr>
-        <w:sectPr>
-          <w:pgSz w:w="11910" w:h="16840"/>
-          <w:pgMar w:top="1134" w:right="1021" w:bottom="1021" w:left="1021" w:header="425" w:footer="828" w:gutter="0"/>
-          <w:cols w:space="720"/>
-        </w:sectPr>
-      </w:pPr>
-    </w:p>
-    <w:p>
-      <w:pPr>
-        <w:spacing w:before="100" w:beforeAutospacing="1" w:after="100" w:afterAutospacing="1"/>
-        <w:jc w:val="both"/>
-        <w:rPr>
-          <w:rFonts w:ascii="Georgia" w:hAnsi="Georgia"/>
-          <w:sz w:val="22"/>
-          <w:szCs w:val="22"/>
-          <w:lang w:val="en-US"/>
-        </w:rPr>
-      </w:pPr>
       <w:r>
         <w:rPr>
           <w:rFonts w:ascii="Georgia" w:hAnsi="Georgia"/>
@@ -3152,7 +3124,6 @@
           <w:szCs w:val="22"/>
           <w:lang w:val="es-ES"/>
         </w:rPr>
-        <w:lastRenderedPageBreak/>
         <w:t>Índice</w:t>
       </w:r>
       <w:r>
@@ -4382,182 +4353,6 @@
     <w:p>
       <w:pPr>
         <w:pStyle w:val="Heading1"/>
-        <w:tabs>
-          <w:tab w:val="left" w:pos="462"/>
-        </w:tabs>
-        <w:spacing w:before="100" w:beforeAutospacing="1" w:after="100" w:afterAutospacing="1"/>
-        <w:ind w:left="0" w:firstLine="0"/>
-        <w:rPr>
-          <w:rFonts w:ascii="Georgia" w:hAnsi="Georgia"/>
-          <w:color w:val="5B9BD5"/>
-          <w:sz w:val="22"/>
-          <w:szCs w:val="22"/>
-        </w:rPr>
-      </w:pPr>
-    </w:p>
-    <w:p>
-      <w:pPr>
-        <w:pStyle w:val="Heading1"/>
-        <w:tabs>
-          <w:tab w:val="left" w:pos="462"/>
-        </w:tabs>
-        <w:spacing w:before="100" w:beforeAutospacing="1" w:after="100" w:afterAutospacing="1"/>
-        <w:ind w:left="0" w:firstLine="0"/>
-        <w:rPr>
-          <w:rFonts w:ascii="Georgia" w:hAnsi="Georgia"/>
-          <w:color w:val="5B9BD5"/>
-          <w:sz w:val="22"/>
-          <w:szCs w:val="22"/>
-        </w:rPr>
-      </w:pPr>
-    </w:p>
-    <w:p>
-      <w:pPr>
-        <w:pStyle w:val="Heading1"/>
-        <w:tabs>
-          <w:tab w:val="left" w:pos="462"/>
-        </w:tabs>
-        <w:spacing w:before="100" w:beforeAutospacing="1" w:after="100" w:afterAutospacing="1"/>
-        <w:ind w:left="0" w:firstLine="0"/>
-        <w:rPr>
-          <w:rFonts w:ascii="Georgia" w:hAnsi="Georgia"/>
-          <w:color w:val="5B9BD5"/>
-          <w:sz w:val="22"/>
-          <w:szCs w:val="22"/>
-        </w:rPr>
-      </w:pPr>
-    </w:p>
-    <w:p>
-      <w:pPr>
-        <w:pStyle w:val="Heading1"/>
-        <w:tabs>
-          <w:tab w:val="left" w:pos="462"/>
-        </w:tabs>
-        <w:spacing w:before="100" w:beforeAutospacing="1" w:after="100" w:afterAutospacing="1"/>
-        <w:ind w:left="0" w:firstLine="0"/>
-        <w:rPr>
-          <w:rFonts w:ascii="Georgia" w:hAnsi="Georgia"/>
-          <w:color w:val="5B9BD5"/>
-          <w:sz w:val="22"/>
-          <w:szCs w:val="22"/>
-        </w:rPr>
-      </w:pPr>
-    </w:p>
-    <w:p>
-      <w:pPr>
-        <w:pStyle w:val="Heading1"/>
-        <w:tabs>
-          <w:tab w:val="left" w:pos="462"/>
-        </w:tabs>
-        <w:spacing w:before="100" w:beforeAutospacing="1" w:after="100" w:afterAutospacing="1"/>
-        <w:ind w:left="0" w:firstLine="0"/>
-        <w:rPr>
-          <w:rFonts w:ascii="Georgia" w:hAnsi="Georgia"/>
-          <w:color w:val="5B9BD5"/>
-          <w:sz w:val="22"/>
-          <w:szCs w:val="22"/>
-        </w:rPr>
-      </w:pPr>
-    </w:p>
-    <w:p>
-      <w:pPr>
-        <w:pStyle w:val="Heading1"/>
-        <w:tabs>
-          <w:tab w:val="left" w:pos="462"/>
-        </w:tabs>
-        <w:spacing w:before="100" w:beforeAutospacing="1" w:after="100" w:afterAutospacing="1"/>
-        <w:ind w:left="0" w:firstLine="0"/>
-        <w:rPr>
-          <w:rFonts w:ascii="Georgia" w:hAnsi="Georgia"/>
-          <w:color w:val="5B9BD5"/>
-          <w:sz w:val="22"/>
-          <w:szCs w:val="22"/>
-        </w:rPr>
-      </w:pPr>
-    </w:p>
-    <w:p>
-      <w:pPr>
-        <w:pStyle w:val="Heading1"/>
-        <w:tabs>
-          <w:tab w:val="left" w:pos="462"/>
-        </w:tabs>
-        <w:spacing w:before="100" w:beforeAutospacing="1" w:after="100" w:afterAutospacing="1"/>
-        <w:ind w:left="0" w:firstLine="0"/>
-        <w:rPr>
-          <w:rFonts w:ascii="Georgia" w:hAnsi="Georgia"/>
-          <w:color w:val="5B9BD5"/>
-          <w:sz w:val="22"/>
-          <w:szCs w:val="22"/>
-        </w:rPr>
-      </w:pPr>
-    </w:p>
-    <w:p>
-      <w:pPr>
-        <w:pStyle w:val="Heading1"/>
-        <w:tabs>
-          <w:tab w:val="left" w:pos="462"/>
-        </w:tabs>
-        <w:spacing w:before="100" w:beforeAutospacing="1" w:after="100" w:afterAutospacing="1"/>
-        <w:ind w:left="0" w:firstLine="0"/>
-        <w:rPr>
-          <w:rFonts w:ascii="Georgia" w:hAnsi="Georgia"/>
-          <w:color w:val="5B9BD5"/>
-          <w:sz w:val="22"/>
-          <w:szCs w:val="22"/>
-        </w:rPr>
-      </w:pPr>
-    </w:p>
-    <w:p>
-      <w:pPr>
-        <w:pStyle w:val="Heading1"/>
-        <w:tabs>
-          <w:tab w:val="left" w:pos="462"/>
-        </w:tabs>
-        <w:spacing w:before="100" w:beforeAutospacing="1" w:after="100" w:afterAutospacing="1"/>
-        <w:ind w:left="0" w:firstLine="0"/>
-        <w:rPr>
-          <w:rFonts w:ascii="Georgia" w:hAnsi="Georgia"/>
-          <w:color w:val="5B9BD5"/>
-          <w:sz w:val="22"/>
-          <w:szCs w:val="22"/>
-        </w:rPr>
-      </w:pPr>
-    </w:p>
-    <w:p>
-      <w:pPr>
-        <w:pStyle w:val="Heading1"/>
-        <w:tabs>
-          <w:tab w:val="left" w:pos="462"/>
-        </w:tabs>
-        <w:spacing w:before="100" w:beforeAutospacing="1" w:after="100" w:afterAutospacing="1"/>
-        <w:ind w:left="0" w:firstLine="0"/>
-        <w:rPr>
-          <w:rFonts w:ascii="Georgia" w:hAnsi="Georgia"/>
-          <w:color w:val="5B9BD5"/>
-          <w:sz w:val="22"/>
-          <w:szCs w:val="22"/>
-        </w:rPr>
-      </w:pPr>
-    </w:p>
-    <w:p>
-      <w:pPr>
-        <w:pStyle w:val="Heading1"/>
-        <w:tabs>
-          <w:tab w:val="left" w:pos="462"/>
-        </w:tabs>
-        <w:spacing w:before="100" w:beforeAutospacing="1" w:after="100" w:afterAutospacing="1"/>
-        <w:ind w:left="0" w:firstLine="0"/>
-        <w:rPr>
-          <w:rFonts w:ascii="Georgia" w:hAnsi="Georgia"/>
-          <w:color w:val="5B9BD5"/>
-          <w:sz w:val="22"/>
-          <w:szCs w:val="22"/>
-        </w:rPr>
-      </w:pPr>
-    </w:p>
-    <w:p>
-      <w:pPr>
-        <w:pStyle w:val="Heading1"/>
         <w:numPr>
           <w:ilvl w:val="0"/>
           <w:numId w:val="12"/>
@@ -6393,25 +6188,7 @@
             <w:sz w:val="22"/>
             <w:szCs w:val="22"/>
           </w:rPr>
-          <w:t>https</w:t>
-        </w:r>
-        <w:r>
-          <w:rPr>
-            <w:rStyle w:val="Hyperlink"/>
-            <w:rFonts w:ascii="Georgia" w:hAnsi="Georgia"/>
-            <w:sz w:val="22"/>
-            <w:szCs w:val="22"/>
-          </w:rPr>
-          <w:t>:</w:t>
-        </w:r>
-        <w:r>
-          <w:rPr>
-            <w:rStyle w:val="Hyperlink"/>
-            <w:rFonts w:ascii="Georgia" w:hAnsi="Georgia"/>
-            <w:sz w:val="22"/>
-            <w:szCs w:val="22"/>
-          </w:rPr>
-          <w:t>//www.datos.gov.co/Salud-y-Protecci-n-Social/Casos-positivos-de-COVID-19-en-Colombia/gt2j-8ykr/data</w:t>
+          <w:t>https://www.datos.gov.co/Salud-y-Protecci-n-Social/Casos-positivos-de-COVID-19-en-Colombia/gt2j-8ykr/data</w:t>
         </w:r>
       </w:hyperlink>
       <w:r>
@@ -10915,18 +10692,15 @@
         <w:sdt>
           <w:sdtPr>
             <w:rPr>
-              <w:rFonts w:ascii="Georgia" w:hAnsi="Georgia"/>
+              <w:rFonts w:ascii="Georgia" w:eastAsia="Times New Roman" w:hAnsi="Georgia" w:cs="Times New Roman"/>
               <w:sz w:val="22"/>
               <w:szCs w:val="22"/>
+              <w:lang w:val="en-CO"/>
             </w:rPr>
             <w:id w:val="111145805"/>
             <w:bibliography/>
           </w:sdtPr>
-          <w:sdtEndPr>
-            <w:rPr>
-              <w:rFonts w:eastAsia="Times New Roman" w:cs="Times New Roman"/>
-            </w:rPr>
-          </w:sdtEndPr>
+          <w:sdtEndPr/>
           <w:sdtContent>
             <w:p>
               <w:pPr>
@@ -11302,13 +11076,7 @@
                             <w:rPr>
                               <w:color w:val="000000" w:themeColor="text1"/>
                             </w:rPr>
-                            <w:t>1</w:t>
-                          </w:r>
-                          <w:r>
-                            <w:rPr>
-                              <w:color w:val="000000" w:themeColor="text1"/>
-                            </w:rPr>
-                            <w:t>0</w:t>
+                            <w:t>10</w:t>
                           </w:r>
                           <w:r>
                             <w:rPr>
@@ -11376,13 +11144,7 @@
                       <w:rPr>
                         <w:color w:val="000000" w:themeColor="text1"/>
                       </w:rPr>
-                      <w:t>1</w:t>
-                    </w:r>
-                    <w:r>
-                      <w:rPr>
-                        <w:color w:val="000000" w:themeColor="text1"/>
-                      </w:rPr>
-                      <w:t>0</w:t>
+                      <w:t>10</w:t>
                     </w:r>
                     <w:r>
                       <w:rPr>
